--- a/it_api/wwwroot/report/word/3. TT Học việc và thử việc.docx
+++ b/it_api/wwwroot/report/word/3. TT Học việc và thử việc.docx
@@ -1959,7 +1959,6 @@
           <w:b/>
           <w:sz w:val="24"/>
           <w:szCs w:val="24"/>
-          <w:lang w:val="vi-VN"/>
         </w:rPr>
       </w:pPr>
       <w:r>
@@ -1998,6 +1997,47 @@
           <w:rFonts w:ascii="Times New Roman" w:hAnsi="Times New Roman" w:cs="Times New Roman"/>
           <w:sz w:val="24"/>
           <w:szCs w:val="24"/>
+        </w:rPr>
+        <w:fldChar w:fldCharType="begin"/>
+      </w:r>
+      <w:r>
+        <w:rPr>
+          <w:rFonts w:ascii="Times New Roman" w:hAnsi="Times New Roman" w:cs="Times New Roman"/>
+          <w:sz w:val="24"/>
+          <w:szCs w:val="24"/>
+        </w:rPr>
+        <w:instrText xml:space="preserve"> MERGEFIELD  GroupStart:hocviec  \* MERGEFORMAT </w:instrText>
+      </w:r>
+      <w:r>
+        <w:rPr>
+          <w:rFonts w:ascii="Times New Roman" w:hAnsi="Times New Roman" w:cs="Times New Roman"/>
+          <w:sz w:val="24"/>
+          <w:szCs w:val="24"/>
+        </w:rPr>
+        <w:fldChar w:fldCharType="separate"/>
+      </w:r>
+      <w:r>
+        <w:rPr>
+          <w:rFonts w:ascii="Times New Roman" w:hAnsi="Times New Roman" w:cs="Times New Roman"/>
+          <w:noProof/>
+          <w:sz w:val="24"/>
+          <w:szCs w:val="24"/>
+        </w:rPr>
+        <w:t>«GroupStart:hocviec»</w:t>
+      </w:r>
+      <w:r>
+        <w:rPr>
+          <w:rFonts w:ascii="Times New Roman" w:hAnsi="Times New Roman" w:cs="Times New Roman"/>
+          <w:sz w:val="24"/>
+          <w:szCs w:val="24"/>
+        </w:rPr>
+        <w:fldChar w:fldCharType="end"/>
+      </w:r>
+      <w:r>
+        <w:rPr>
+          <w:rFonts w:ascii="Times New Roman" w:hAnsi="Times New Roman" w:cs="Times New Roman"/>
+          <w:sz w:val="24"/>
+          <w:szCs w:val="24"/>
           <w:lang w:val="vi-VN"/>
         </w:rPr>
         <w:t xml:space="preserve">Thời gian </w:t>
@@ -2262,18 +2302,36 @@
           <w:color w:val="000000" w:themeColor="text1"/>
           <w:sz w:val="24"/>
           <w:szCs w:val="24"/>
+        </w:rPr>
+      </w:pPr>
+      <w:r>
+        <w:rPr>
+          <w:rFonts w:ascii="Times New Roman" w:hAnsi="Times New Roman" w:cs="Times New Roman"/>
+          <w:color w:val="000000" w:themeColor="text1"/>
+          <w:sz w:val="24"/>
+          <w:szCs w:val="24"/>
           <w:lang w:val="vi-VN"/>
         </w:rPr>
-      </w:pPr>
+        <w:t>Sau khi kết thúc thời gian học việc</w:t>
+      </w:r>
       <w:r>
         <w:rPr>
           <w:rFonts w:ascii="Times New Roman" w:hAnsi="Times New Roman" w:cs="Times New Roman"/>
           <w:color w:val="000000" w:themeColor="text1"/>
           <w:sz w:val="24"/>
           <w:szCs w:val="24"/>
+        </w:rPr>
+        <w:t>,</w:t>
+      </w:r>
+      <w:r>
+        <w:rPr>
+          <w:rFonts w:ascii="Times New Roman" w:hAnsi="Times New Roman" w:cs="Times New Roman"/>
+          <w:color w:val="000000" w:themeColor="text1"/>
+          <w:sz w:val="24"/>
+          <w:szCs w:val="24"/>
           <w:lang w:val="vi-VN"/>
         </w:rPr>
-        <w:t>Sau khi kết thúc thời gian học việc</w:t>
+        <w:t xml:space="preserve"> </w:t>
       </w:r>
       <w:r>
         <w:rPr>
@@ -2282,7 +2340,7 @@
           <w:sz w:val="24"/>
           <w:szCs w:val="24"/>
         </w:rPr>
-        <w:t>,</w:t>
+        <w:t>Công ty</w:t>
       </w:r>
       <w:r>
         <w:rPr>
@@ -2292,26 +2350,48 @@
           <w:szCs w:val="24"/>
           <w:lang w:val="vi-VN"/>
         </w:rPr>
-        <w:t xml:space="preserve"> </w:t>
-      </w:r>
-      <w:r>
-        <w:rPr>
-          <w:rFonts w:ascii="Times New Roman" w:hAnsi="Times New Roman" w:cs="Times New Roman"/>
-          <w:color w:val="000000" w:themeColor="text1"/>
-          <w:sz w:val="24"/>
-          <w:szCs w:val="24"/>
-        </w:rPr>
-        <w:t>Công ty</w:t>
-      </w:r>
-      <w:r>
-        <w:rPr>
-          <w:rFonts w:ascii="Times New Roman" w:hAnsi="Times New Roman" w:cs="Times New Roman"/>
-          <w:color w:val="000000" w:themeColor="text1"/>
-          <w:sz w:val="24"/>
-          <w:szCs w:val="24"/>
-          <w:lang w:val="vi-VN"/>
-        </w:rPr>
         <w:t xml:space="preserve"> tiến hành đánh giá kết quả thời gian học việc và có thể gia hạn thời gian học việc nếu Người lao động chưa đáp ứng được yêu cầu công việc.</w:t>
+      </w:r>
+      <w:r>
+        <w:rPr>
+          <w:rFonts w:ascii="Times New Roman" w:hAnsi="Times New Roman" w:cs="Times New Roman"/>
+          <w:sz w:val="24"/>
+          <w:szCs w:val="24"/>
+        </w:rPr>
+        <w:fldChar w:fldCharType="begin"/>
+      </w:r>
+      <w:r>
+        <w:rPr>
+          <w:rFonts w:ascii="Times New Roman" w:hAnsi="Times New Roman" w:cs="Times New Roman"/>
+          <w:sz w:val="24"/>
+          <w:szCs w:val="24"/>
+        </w:rPr>
+        <w:instrText xml:space="preserve"> MERGEFIELD  GroupEnd:hocviec  \* MERGEFORMAT </w:instrText>
+      </w:r>
+      <w:r>
+        <w:rPr>
+          <w:rFonts w:ascii="Times New Roman" w:hAnsi="Times New Roman" w:cs="Times New Roman"/>
+          <w:sz w:val="24"/>
+          <w:szCs w:val="24"/>
+        </w:rPr>
+        <w:fldChar w:fldCharType="separate"/>
+      </w:r>
+      <w:r>
+        <w:rPr>
+          <w:rFonts w:ascii="Times New Roman" w:hAnsi="Times New Roman" w:cs="Times New Roman"/>
+          <w:noProof/>
+          <w:sz w:val="24"/>
+          <w:szCs w:val="24"/>
+        </w:rPr>
+        <w:t>«GroupEnd:hocviec»</w:t>
+      </w:r>
+      <w:r>
+        <w:rPr>
+          <w:rFonts w:ascii="Times New Roman" w:hAnsi="Times New Roman" w:cs="Times New Roman"/>
+          <w:sz w:val="24"/>
+          <w:szCs w:val="24"/>
+        </w:rPr>
+        <w:fldChar w:fldCharType="end"/>
       </w:r>
     </w:p>
     <w:p>
@@ -2332,71 +2412,221 @@
           <w:rFonts w:ascii="Times New Roman" w:hAnsi="Times New Roman" w:cs="Times New Roman"/>
           <w:sz w:val="24"/>
           <w:szCs w:val="24"/>
+        </w:rPr>
+      </w:pPr>
+      <w:r>
+        <w:rPr>
+          <w:rFonts w:ascii="Times New Roman" w:hAnsi="Times New Roman" w:cs="Times New Roman"/>
+          <w:sz w:val="24"/>
+          <w:szCs w:val="24"/>
+        </w:rPr>
+        <w:fldChar w:fldCharType="begin"/>
+      </w:r>
+      <w:r>
+        <w:rPr>
+          <w:rFonts w:ascii="Times New Roman" w:hAnsi="Times New Roman" w:cs="Times New Roman"/>
+          <w:sz w:val="24"/>
+          <w:szCs w:val="24"/>
+        </w:rPr>
+        <w:instrText xml:space="preserve"> MERGEFIELD  GroupStart:thuviec  \* MERGEFORMAT </w:instrText>
+      </w:r>
+      <w:r>
+        <w:rPr>
+          <w:rFonts w:ascii="Times New Roman" w:hAnsi="Times New Roman" w:cs="Times New Roman"/>
+          <w:sz w:val="24"/>
+          <w:szCs w:val="24"/>
+        </w:rPr>
+        <w:fldChar w:fldCharType="separate"/>
+      </w:r>
+      <w:r>
+        <w:rPr>
+          <w:rFonts w:ascii="Times New Roman" w:hAnsi="Times New Roman" w:cs="Times New Roman"/>
+          <w:noProof/>
+          <w:sz w:val="24"/>
+          <w:szCs w:val="24"/>
+        </w:rPr>
+        <w:t>«GroupStart:thuviec»</w:t>
+      </w:r>
+      <w:r>
+        <w:rPr>
+          <w:rFonts w:ascii="Times New Roman" w:hAnsi="Times New Roman" w:cs="Times New Roman"/>
+          <w:sz w:val="24"/>
+          <w:szCs w:val="24"/>
+        </w:rPr>
+        <w:fldChar w:fldCharType="end"/>
+      </w:r>
+      <w:r>
+        <w:rPr>
+          <w:rFonts w:ascii="Times New Roman" w:hAnsi="Times New Roman" w:cs="Times New Roman"/>
+          <w:sz w:val="24"/>
+          <w:szCs w:val="24"/>
+          <w:lang w:val="vi-VN"/>
+        </w:rPr>
+        <w:t xml:space="preserve">Thời gian </w:t>
+      </w:r>
+      <w:proofErr w:type="spellStart"/>
+      <w:r>
+        <w:rPr>
+          <w:rFonts w:ascii="Times New Roman" w:hAnsi="Times New Roman" w:cs="Times New Roman"/>
+          <w:sz w:val="24"/>
+          <w:szCs w:val="24"/>
+        </w:rPr>
+        <w:t>thử</w:t>
+      </w:r>
+      <w:proofErr w:type="spellEnd"/>
+      <w:r>
+        <w:rPr>
+          <w:rFonts w:ascii="Times New Roman" w:hAnsi="Times New Roman" w:cs="Times New Roman"/>
+          <w:sz w:val="24"/>
+          <w:szCs w:val="24"/>
+        </w:rPr>
+        <w:t xml:space="preserve"> </w:t>
+      </w:r>
+      <w:proofErr w:type="spellStart"/>
+      <w:r>
+        <w:rPr>
+          <w:rFonts w:ascii="Times New Roman" w:hAnsi="Times New Roman" w:cs="Times New Roman"/>
+          <w:sz w:val="24"/>
+          <w:szCs w:val="24"/>
+        </w:rPr>
+        <w:t>việc</w:t>
+      </w:r>
+      <w:proofErr w:type="spellEnd"/>
+      <w:r>
+        <w:rPr>
+          <w:rFonts w:ascii="Times New Roman" w:hAnsi="Times New Roman" w:cs="Times New Roman"/>
+          <w:sz w:val="24"/>
+          <w:szCs w:val="24"/>
+        </w:rPr>
+        <w:tab/>
+      </w:r>
+      <w:r>
+        <w:rPr>
+          <w:rFonts w:ascii="Times New Roman" w:hAnsi="Times New Roman" w:cs="Times New Roman"/>
+          <w:sz w:val="24"/>
+          <w:szCs w:val="24"/>
+          <w:lang w:val="vi-VN"/>
+        </w:rPr>
+        <w:t xml:space="preserve">: </w:t>
+      </w:r>
+      <w:proofErr w:type="spellStart"/>
+      <w:r>
+        <w:rPr>
+          <w:rFonts w:ascii="Times New Roman" w:hAnsi="Times New Roman" w:cs="Times New Roman"/>
+          <w:sz w:val="24"/>
+          <w:szCs w:val="24"/>
+        </w:rPr>
+        <w:t>Từ</w:t>
+      </w:r>
+      <w:proofErr w:type="spellEnd"/>
+      <w:r>
+        <w:rPr>
+          <w:rFonts w:ascii="Times New Roman" w:hAnsi="Times New Roman" w:cs="Times New Roman"/>
+          <w:sz w:val="24"/>
+          <w:szCs w:val="24"/>
+        </w:rPr>
+        <w:t xml:space="preserve"> </w:t>
+      </w:r>
+      <w:proofErr w:type="spellStart"/>
+      <w:r>
+        <w:rPr>
+          <w:rFonts w:ascii="Times New Roman" w:hAnsi="Times New Roman" w:cs="Times New Roman"/>
+          <w:sz w:val="24"/>
+          <w:szCs w:val="24"/>
+        </w:rPr>
+        <w:t>ngày</w:t>
+      </w:r>
+      <w:proofErr w:type="spellEnd"/>
+      <w:r>
+        <w:rPr>
+          <w:rFonts w:ascii="Times New Roman" w:hAnsi="Times New Roman" w:cs="Times New Roman"/>
+          <w:sz w:val="24"/>
+          <w:szCs w:val="24"/>
+        </w:rPr>
+        <w:t xml:space="preserve"> </w:t>
+      </w:r>
+      <w:r>
+        <w:rPr>
+          <w:rFonts w:ascii="Times New Roman" w:hAnsi="Times New Roman" w:cs="Times New Roman"/>
+          <w:sz w:val="24"/>
+          <w:szCs w:val="24"/>
           <w:highlight w:val="yellow"/>
         </w:rPr>
-      </w:pPr>
-      <w:r>
-        <w:rPr>
-          <w:rFonts w:ascii="Times New Roman" w:hAnsi="Times New Roman" w:cs="Times New Roman"/>
+        <w:fldChar w:fldCharType="begin"/>
+      </w:r>
+      <w:r>
+        <w:rPr>
+          <w:rFonts w:ascii="Times New Roman" w:hAnsi="Times New Roman" w:cs="Times New Roman"/>
+          <w:sz w:val="24"/>
+          <w:szCs w:val="24"/>
+          <w:highlight w:val="yellow"/>
+        </w:rPr>
+        <w:instrText xml:space="preserve"> MERGEFIELD  NGAYTHUVIEC  \* MERGEFORMAT </w:instrText>
+      </w:r>
+      <w:r>
+        <w:rPr>
+          <w:rFonts w:ascii="Times New Roman" w:hAnsi="Times New Roman" w:cs="Times New Roman"/>
+          <w:sz w:val="24"/>
+          <w:szCs w:val="24"/>
+          <w:highlight w:val="yellow"/>
+        </w:rPr>
+        <w:fldChar w:fldCharType="separate"/>
+      </w:r>
+      <w:r>
+        <w:rPr>
+          <w:rFonts w:ascii="Times New Roman" w:hAnsi="Times New Roman" w:cs="Times New Roman"/>
+          <w:noProof/>
+          <w:sz w:val="24"/>
+          <w:szCs w:val="24"/>
+          <w:highlight w:val="yellow"/>
+        </w:rPr>
+        <w:t>«NGAYTHUVIEC»</w:t>
+      </w:r>
+      <w:r>
+        <w:rPr>
+          <w:rFonts w:ascii="Times New Roman" w:hAnsi="Times New Roman" w:cs="Times New Roman"/>
+          <w:sz w:val="24"/>
+          <w:szCs w:val="24"/>
+          <w:highlight w:val="yellow"/>
+        </w:rPr>
+        <w:fldChar w:fldCharType="end"/>
+      </w:r>
+      <w:r>
+        <w:rPr>
+          <w:rFonts w:ascii="Times New Roman" w:hAnsi="Times New Roman" w:cs="Times New Roman"/>
+          <w:noProof/>
           <w:sz w:val="24"/>
           <w:szCs w:val="24"/>
           <w:lang w:val="vi-VN"/>
         </w:rPr>
-        <w:t xml:space="preserve">Thời gian </w:t>
-      </w:r>
-      <w:proofErr w:type="spellStart"/>
-      <w:r>
-        <w:rPr>
-          <w:rFonts w:ascii="Times New Roman" w:hAnsi="Times New Roman" w:cs="Times New Roman"/>
-          <w:sz w:val="24"/>
-          <w:szCs w:val="24"/>
-        </w:rPr>
-        <w:t>thử</w:t>
-      </w:r>
-      <w:proofErr w:type="spellEnd"/>
-      <w:r>
-        <w:rPr>
-          <w:rFonts w:ascii="Times New Roman" w:hAnsi="Times New Roman" w:cs="Times New Roman"/>
-          <w:sz w:val="24"/>
-          <w:szCs w:val="24"/>
-        </w:rPr>
-        <w:t xml:space="preserve"> </w:t>
-      </w:r>
-      <w:proofErr w:type="spellStart"/>
-      <w:r>
-        <w:rPr>
-          <w:rFonts w:ascii="Times New Roman" w:hAnsi="Times New Roman" w:cs="Times New Roman"/>
-          <w:sz w:val="24"/>
-          <w:szCs w:val="24"/>
-        </w:rPr>
-        <w:t>việc</w:t>
-      </w:r>
-      <w:proofErr w:type="spellEnd"/>
-      <w:r>
-        <w:rPr>
-          <w:rFonts w:ascii="Times New Roman" w:hAnsi="Times New Roman" w:cs="Times New Roman"/>
-          <w:sz w:val="24"/>
-          <w:szCs w:val="24"/>
-        </w:rPr>
-        <w:tab/>
-      </w:r>
-      <w:r>
-        <w:rPr>
-          <w:rFonts w:ascii="Times New Roman" w:hAnsi="Times New Roman" w:cs="Times New Roman"/>
-          <w:sz w:val="24"/>
-          <w:szCs w:val="24"/>
-          <w:lang w:val="vi-VN"/>
-        </w:rPr>
-        <w:t xml:space="preserve">: </w:t>
-      </w:r>
-      <w:proofErr w:type="spellStart"/>
-      <w:r>
-        <w:rPr>
-          <w:rFonts w:ascii="Times New Roman" w:hAnsi="Times New Roman" w:cs="Times New Roman"/>
-          <w:sz w:val="24"/>
-          <w:szCs w:val="24"/>
-        </w:rPr>
-        <w:t>Từ</w:t>
+        <w:t xml:space="preserve"> </w:t>
+      </w:r>
+      <w:proofErr w:type="spellStart"/>
+      <w:r>
+        <w:rPr>
+          <w:rFonts w:ascii="Times New Roman" w:hAnsi="Times New Roman" w:cs="Times New Roman"/>
+          <w:sz w:val="24"/>
+          <w:szCs w:val="24"/>
+        </w:rPr>
+        <w:t>đến</w:t>
+      </w:r>
+      <w:proofErr w:type="spellEnd"/>
+      <w:r>
+        <w:rPr>
+          <w:rFonts w:ascii="Times New Roman" w:hAnsi="Times New Roman" w:cs="Times New Roman"/>
+          <w:sz w:val="24"/>
+          <w:szCs w:val="24"/>
+        </w:rPr>
+        <w:t xml:space="preserve"> </w:t>
+      </w:r>
+      <w:proofErr w:type="spellStart"/>
+      <w:r>
+        <w:rPr>
+          <w:rFonts w:ascii="Times New Roman" w:hAnsi="Times New Roman" w:cs="Times New Roman"/>
+          <w:sz w:val="24"/>
+          <w:szCs w:val="24"/>
+        </w:rPr>
+        <w:t>hết</w:t>
       </w:r>
       <w:proofErr w:type="spellEnd"/>
       <w:r>
@@ -2441,7 +2671,7 @@
           <w:szCs w:val="24"/>
           <w:highlight w:val="yellow"/>
         </w:rPr>
-        <w:instrText xml:space="preserve"> MERGEFIELD  NGAYTHUVIEC  \* MERGEFORMAT </w:instrText>
+        <w:instrText xml:space="preserve"> MERGEFIELD  NGAYKTTHUVIEC  \* MERGEFORMAT </w:instrText>
       </w:r>
       <w:r>
         <w:rPr>
@@ -2460,7 +2690,7 @@
           <w:szCs w:val="24"/>
           <w:highlight w:val="yellow"/>
         </w:rPr>
-        <w:t>«NGAYTHUVIEC»</w:t>
+        <w:t>«NGAYKTTHUVIEC»</w:t>
       </w:r>
       <w:r>
         <w:rPr>
@@ -2474,121 +2704,71 @@
       <w:r>
         <w:rPr>
           <w:rFonts w:ascii="Times New Roman" w:hAnsi="Times New Roman" w:cs="Times New Roman"/>
+          <w:sz w:val="24"/>
+          <w:szCs w:val="24"/>
+        </w:rPr>
+        <w:t>.</w:t>
+      </w:r>
+      <w:r>
+        <w:rPr>
+          <w:rFonts w:ascii="Times New Roman" w:hAnsi="Times New Roman" w:cs="Times New Roman"/>
+          <w:sz w:val="24"/>
+          <w:szCs w:val="24"/>
+        </w:rPr>
+        <w:fldChar w:fldCharType="begin"/>
+      </w:r>
+      <w:r>
+        <w:rPr>
+          <w:rFonts w:ascii="Times New Roman" w:hAnsi="Times New Roman" w:cs="Times New Roman"/>
+          <w:sz w:val="24"/>
+          <w:szCs w:val="24"/>
+        </w:rPr>
+        <w:instrText xml:space="preserve"> MERGEFIELD  GroupEnd:thuviec  \* MERGEFORMAT </w:instrText>
+      </w:r>
+      <w:r>
+        <w:rPr>
+          <w:rFonts w:ascii="Times New Roman" w:hAnsi="Times New Roman" w:cs="Times New Roman"/>
+          <w:sz w:val="24"/>
+          <w:szCs w:val="24"/>
+        </w:rPr>
+        <w:fldChar w:fldCharType="separate"/>
+      </w:r>
+      <w:r>
+        <w:rPr>
+          <w:rFonts w:ascii="Times New Roman" w:hAnsi="Times New Roman" w:cs="Times New Roman"/>
           <w:noProof/>
           <w:sz w:val="24"/>
           <w:szCs w:val="24"/>
-          <w:lang w:val="vi-VN"/>
-        </w:rPr>
-        <w:t xml:space="preserve"> </w:t>
-      </w:r>
-      <w:proofErr w:type="spellStart"/>
-      <w:r>
-        <w:rPr>
-          <w:rFonts w:ascii="Times New Roman" w:hAnsi="Times New Roman" w:cs="Times New Roman"/>
-          <w:sz w:val="24"/>
-          <w:szCs w:val="24"/>
-        </w:rPr>
-        <w:t>đến</w:t>
-      </w:r>
-      <w:proofErr w:type="spellEnd"/>
-      <w:r>
-        <w:rPr>
-          <w:rFonts w:ascii="Times New Roman" w:hAnsi="Times New Roman" w:cs="Times New Roman"/>
-          <w:sz w:val="24"/>
-          <w:szCs w:val="24"/>
-        </w:rPr>
-        <w:t xml:space="preserve"> </w:t>
-      </w:r>
-      <w:proofErr w:type="spellStart"/>
-      <w:r>
-        <w:rPr>
-          <w:rFonts w:ascii="Times New Roman" w:hAnsi="Times New Roman" w:cs="Times New Roman"/>
-          <w:sz w:val="24"/>
-          <w:szCs w:val="24"/>
-        </w:rPr>
-        <w:t>hết</w:t>
-      </w:r>
-      <w:proofErr w:type="spellEnd"/>
-      <w:r>
-        <w:rPr>
-          <w:rFonts w:ascii="Times New Roman" w:hAnsi="Times New Roman" w:cs="Times New Roman"/>
-          <w:sz w:val="24"/>
-          <w:szCs w:val="24"/>
-        </w:rPr>
-        <w:t xml:space="preserve"> </w:t>
-      </w:r>
-      <w:proofErr w:type="spellStart"/>
-      <w:r>
-        <w:rPr>
-          <w:rFonts w:ascii="Times New Roman" w:hAnsi="Times New Roman" w:cs="Times New Roman"/>
-          <w:sz w:val="24"/>
-          <w:szCs w:val="24"/>
-        </w:rPr>
-        <w:t>ngày</w:t>
-      </w:r>
-      <w:proofErr w:type="spellEnd"/>
-      <w:r>
-        <w:rPr>
-          <w:rFonts w:ascii="Times New Roman" w:hAnsi="Times New Roman" w:cs="Times New Roman"/>
-          <w:sz w:val="24"/>
-          <w:szCs w:val="24"/>
-        </w:rPr>
-        <w:t xml:space="preserve"> </w:t>
-      </w:r>
-      <w:r>
-        <w:rPr>
-          <w:rFonts w:ascii="Times New Roman" w:hAnsi="Times New Roman" w:cs="Times New Roman"/>
-          <w:sz w:val="24"/>
-          <w:szCs w:val="24"/>
-          <w:highlight w:val="yellow"/>
-        </w:rPr>
-        <w:fldChar w:fldCharType="begin"/>
-      </w:r>
-      <w:r>
-        <w:rPr>
-          <w:rFonts w:ascii="Times New Roman" w:hAnsi="Times New Roman" w:cs="Times New Roman"/>
-          <w:sz w:val="24"/>
-          <w:szCs w:val="24"/>
-          <w:highlight w:val="yellow"/>
-        </w:rPr>
-        <w:instrText xml:space="preserve"> MERGEFIELD  NGAYKTTHUVIEC  \* MERGEFORMAT </w:instrText>
-      </w:r>
-      <w:r>
-        <w:rPr>
-          <w:rFonts w:ascii="Times New Roman" w:hAnsi="Times New Roman" w:cs="Times New Roman"/>
-          <w:sz w:val="24"/>
-          <w:szCs w:val="24"/>
-          <w:highlight w:val="yellow"/>
-        </w:rPr>
-        <w:fldChar w:fldCharType="separate"/>
-      </w:r>
+        </w:rPr>
+        <w:t>«</w:t>
+      </w:r>
+      <w:proofErr w:type="spellStart"/>
       <w:r>
         <w:rPr>
           <w:rFonts w:ascii="Times New Roman" w:hAnsi="Times New Roman" w:cs="Times New Roman"/>
           <w:noProof/>
           <w:sz w:val="24"/>
           <w:szCs w:val="24"/>
-          <w:highlight w:val="yellow"/>
-        </w:rPr>
-        <w:t>«NGAYKTTHUVIEC»</w:t>
-      </w:r>
-      <w:r>
-        <w:rPr>
-          <w:rFonts w:ascii="Times New Roman" w:hAnsi="Times New Roman" w:cs="Times New Roman"/>
-          <w:sz w:val="24"/>
-          <w:szCs w:val="24"/>
-          <w:highlight w:val="yellow"/>
+        </w:rPr>
+        <w:t>GroupEnd:thuviec</w:t>
+      </w:r>
+      <w:proofErr w:type="spellEnd"/>
+      <w:r>
+        <w:rPr>
+          <w:rFonts w:ascii="Times New Roman" w:hAnsi="Times New Roman" w:cs="Times New Roman"/>
+          <w:noProof/>
+          <w:sz w:val="24"/>
+          <w:szCs w:val="24"/>
+        </w:rPr>
+        <w:t>»</w:t>
+      </w:r>
+      <w:r>
+        <w:rPr>
+          <w:rFonts w:ascii="Times New Roman" w:hAnsi="Times New Roman" w:cs="Times New Roman"/>
+          <w:sz w:val="24"/>
+          <w:szCs w:val="24"/>
         </w:rPr>
         <w:fldChar w:fldCharType="end"/>
-      </w:r>
-      <w:r>
-        <w:rPr>
-          <w:rFonts w:ascii="Times New Roman" w:hAnsi="Times New Roman" w:cs="Times New Roman"/>
-          <w:sz w:val="24"/>
-          <w:szCs w:val="24"/>
-          <w:highlight w:val="yellow"/>
-        </w:rPr>
-        <w:t>.</w:t>
       </w:r>
     </w:p>
     <w:p>
@@ -4058,6 +4238,7 @@
           <w:szCs w:val="24"/>
           <w:lang w:val="vi-VN"/>
         </w:rPr>
+        <w:lastRenderedPageBreak/>
         <w:t>ĐIỀU 2: CHẾ ĐỘ LÀM VIỆC</w:t>
       </w:r>
     </w:p>
@@ -4164,7 +4345,6 @@
           <w:sz w:val="24"/>
           <w:szCs w:val="24"/>
         </w:rPr>
-        <w:lastRenderedPageBreak/>
         <w:t>Thời</w:t>
       </w:r>
       <w:proofErr w:type="spellEnd"/>
@@ -5682,7 +5862,6 @@
         <w:t xml:space="preserve"> </w:t>
       </w:r>
       <w:proofErr w:type="spellStart"/>
-      <w:proofErr w:type="gramStart"/>
       <w:r>
         <w:rPr>
           <w:rFonts w:ascii="Times New Roman" w:hAnsi="Times New Roman" w:cs="Times New Roman"/>
@@ -5709,15 +5888,6 @@
           <w:lang w:val="vi-VN"/>
         </w:rPr>
         <w:tab/>
-      </w:r>
-      <w:proofErr w:type="gramEnd"/>
-      <w:r>
-        <w:rPr>
-          <w:rFonts w:ascii="Times New Roman" w:hAnsi="Times New Roman" w:cs="Times New Roman"/>
-          <w:sz w:val="24"/>
-          <w:szCs w:val="24"/>
-          <w:lang w:val="vi-VN"/>
-        </w:rPr>
         <w:t>:</w:t>
       </w:r>
       <w:r>
@@ -12883,6 +13053,7 @@
           <w:szCs w:val="24"/>
           <w:bdr w:val="none" w:sz="0" w:space="0" w:color="auto" w:frame="1"/>
         </w:rPr>
+        <w:lastRenderedPageBreak/>
         <w:t>-</w:t>
       </w:r>
       <w:r>
@@ -13531,7 +13702,6 @@
           <w:szCs w:val="24"/>
           <w:bdr w:val="none" w:sz="0" w:space="0" w:color="auto" w:frame="1"/>
         </w:rPr>
-        <w:lastRenderedPageBreak/>
         <w:t>dụng</w:t>
       </w:r>
       <w:proofErr w:type="spellEnd"/>
@@ -21769,7 +21939,7 @@
   <w:style w:type="paragraph" w:default="1" w:styleId="Normal">
     <w:name w:val="Normal"/>
     <w:qFormat/>
-    <w:rsid w:val="00B0439B"/>
+    <w:rsid w:val="00FF45B8"/>
     <w:rPr>
       <w:rFonts w:ascii="Calibri" w:eastAsia="Calibri" w:hAnsi="Calibri" w:cs="Calibri"/>
       <w:lang w:val="en-US"/>
